--- a/LAB2/AILAB2_Кirii_D.docx
+++ b/LAB2/AILAB2_Кirii_D.docx
@@ -37,8 +37,6 @@
         </w:rPr>
         <w:t>З лабораторної роботи №2</w:t>
       </w:r>
-      <w:bookmarkStart w:id="0" w:name="_GoBack"/>
-      <w:bookmarkEnd w:id="0"/>
     </w:p>
     <w:p>
       <w:pPr>
@@ -6250,7 +6248,7 @@
       </w:pPr>
       <w:r>
         <w:rPr>
-          <w:lang w:val="uk-UA"/>
+          <w:noProof/>
         </w:rPr>
         <w:drawing>
           <wp:inline distT="0" distB="0" distL="0" distR="0" wp14:anchorId="365FC9F5" wp14:editId="25B279C3">
@@ -6374,8 +6372,8 @@
         <w:rPr>
           <w:b/>
           <w:bCs/>
-          <w:szCs w:val="28"/>
-          <w:lang w:val="uk-UA"/>
+          <w:noProof/>
+          <w:szCs w:val="28"/>
         </w:rPr>
         <w:lastRenderedPageBreak/>
         <w:drawing>
@@ -6417,6 +6415,7 @@
       <w:r>
         <w:rPr>
           <w:noProof/>
+          <w:lang w:val="ru-RU"/>
         </w:rPr>
         <w:t xml:space="preserve"> </w:t>
       </w:r>
@@ -6463,6 +6462,7 @@
       <w:r>
         <w:rPr>
           <w:noProof/>
+          <w:lang w:val="ru-RU"/>
         </w:rPr>
         <w:t xml:space="preserve"> </w:t>
       </w:r>
@@ -7707,7 +7707,7 @@
       </w:pPr>
       <w:r>
         <w:rPr>
-          <w:lang w:val="uk-UA"/>
+          <w:noProof/>
         </w:rPr>
         <w:drawing>
           <wp:inline distT="0" distB="0" distL="0" distR="0" wp14:anchorId="65E1638D" wp14:editId="4926DC12">
@@ -9058,6 +9058,7 @@
       </w:pPr>
       <w:r>
         <w:rPr>
+          <w:noProof/>
           <w:szCs w:val="28"/>
         </w:rPr>
         <w:lastRenderedPageBreak/>
@@ -9099,6 +9100,7 @@
       </w:r>
       <w:r>
         <w:rPr>
+          <w:noProof/>
           <w:szCs w:val="28"/>
         </w:rPr>
         <w:drawing>
@@ -9145,6 +9147,7 @@
       </w:r>
       <w:r>
         <w:rPr>
+          <w:noProof/>
           <w:szCs w:val="28"/>
         </w:rPr>
         <w:lastRenderedPageBreak/>
@@ -10152,6 +10155,7 @@
         <w:jc w:val="center"/>
         <w:rPr>
           <w:szCs w:val="28"/>
+          <w:lang w:val="ru-RU"/>
         </w:rPr>
       </w:pPr>
       <w:r>
@@ -10171,14 +10175,9 @@
       <w:r>
         <w:rPr>
           <w:szCs w:val="28"/>
-        </w:rPr>
-        <w:t>(4</w:t>
-      </w:r>
-      <w:r>
-        <w:rPr>
-          <w:szCs w:val="28"/>
-        </w:rPr>
-        <w:t>)</w:t>
+          <w:lang w:val="ru-RU"/>
+        </w:rPr>
+        <w:t>(4)</w:t>
       </w:r>
     </w:p>
     <w:p>
@@ -10191,6 +10190,7 @@
       </w:pPr>
       <w:r>
         <w:rPr>
+          <w:noProof/>
           <w:szCs w:val="28"/>
         </w:rPr>
         <w:lastRenderedPageBreak/>
@@ -10233,6 +10233,7 @@
       <w:r>
         <w:rPr>
           <w:szCs w:val="28"/>
+          <w:lang w:val="ru-RU"/>
         </w:rPr>
         <w:t xml:space="preserve"> </w:t>
       </w:r>
@@ -10249,6 +10250,7 @@
       <w:r>
         <w:rPr>
           <w:szCs w:val="28"/>
+          <w:lang w:val="ru-RU"/>
         </w:rPr>
         <w:t xml:space="preserve"> </w:t>
       </w:r>
@@ -10264,6 +10266,7 @@
       <w:r>
         <w:rPr>
           <w:szCs w:val="28"/>
+          <w:lang w:val="ru-RU"/>
         </w:rPr>
         <w:t xml:space="preserve"> </w:t>
       </w:r>
@@ -10279,6 +10282,7 @@
       <w:r>
         <w:rPr>
           <w:szCs w:val="28"/>
+          <w:lang w:val="ru-RU"/>
         </w:rPr>
         <w:t xml:space="preserve">, </w:t>
       </w:r>
@@ -10294,6 +10298,7 @@
       <w:r>
         <w:rPr>
           <w:szCs w:val="28"/>
+          <w:lang w:val="ru-RU"/>
         </w:rPr>
         <w:t xml:space="preserve"> </w:t>
       </w:r>
@@ -10307,6 +10312,7 @@
       <w:r>
         <w:rPr>
           <w:szCs w:val="28"/>
+          <w:lang w:val="ru-RU"/>
         </w:rPr>
         <w:t xml:space="preserve"> </w:t>
       </w:r>
@@ -10322,6 +10328,7 @@
       <w:r>
         <w:rPr>
           <w:szCs w:val="28"/>
+          <w:lang w:val="ru-RU"/>
         </w:rPr>
         <w:t xml:space="preserve"> </w:t>
       </w:r>
@@ -10337,6 +10344,7 @@
       <w:r>
         <w:rPr>
           <w:szCs w:val="28"/>
+          <w:lang w:val="ru-RU"/>
         </w:rPr>
         <w:t xml:space="preserve">, </w:t>
       </w:r>
@@ -10350,6 +10358,7 @@
       <w:r>
         <w:rPr>
           <w:szCs w:val="28"/>
+          <w:lang w:val="ru-RU"/>
         </w:rPr>
         <w:t xml:space="preserve"> </w:t>
       </w:r>
@@ -10365,6 +10374,7 @@
       <w:r>
         <w:rPr>
           <w:szCs w:val="28"/>
+          <w:lang w:val="ru-RU"/>
         </w:rPr>
         <w:t xml:space="preserve"> </w:t>
       </w:r>
@@ -10380,21 +10390,36 @@
       <w:r>
         <w:rPr>
           <w:szCs w:val="28"/>
-        </w:rPr>
-        <w:t xml:space="preserve"> (SVM) </w:t>
-      </w:r>
-      <w:proofErr w:type="spellStart"/>
-      <w:r>
-        <w:rPr>
-          <w:szCs w:val="28"/>
           <w:lang w:val="ru-RU"/>
         </w:rPr>
+        <w:t xml:space="preserve"> (</w:t>
+      </w:r>
+      <w:r>
+        <w:rPr>
+          <w:szCs w:val="28"/>
+        </w:rPr>
+        <w:t>SVM</w:t>
+      </w:r>
+      <w:r>
+        <w:rPr>
+          <w:szCs w:val="28"/>
+          <w:lang w:val="ru-RU"/>
+        </w:rPr>
+        <w:t xml:space="preserve">) </w:t>
+      </w:r>
+      <w:proofErr w:type="spellStart"/>
+      <w:r>
+        <w:rPr>
+          <w:szCs w:val="28"/>
+          <w:lang w:val="ru-RU"/>
+        </w:rPr>
         <w:t>виявився</w:t>
       </w:r>
       <w:proofErr w:type="spellEnd"/>
       <w:r>
         <w:rPr>
           <w:szCs w:val="28"/>
+          <w:lang w:val="ru-RU"/>
         </w:rPr>
         <w:t xml:space="preserve"> </w:t>
       </w:r>
@@ -10410,6 +10435,7 @@
       <w:r>
         <w:rPr>
           <w:szCs w:val="28"/>
+          <w:lang w:val="ru-RU"/>
         </w:rPr>
         <w:t xml:space="preserve"> </w:t>
       </w:r>
@@ -10425,6 +10451,7 @@
       <w:r>
         <w:rPr>
           <w:szCs w:val="28"/>
+          <w:lang w:val="ru-RU"/>
         </w:rPr>
         <w:t xml:space="preserve">. </w:t>
       </w:r>
@@ -11172,13 +11199,7 @@
         <w:rPr>
           <w:szCs w:val="28"/>
         </w:rPr>
-        <w:t>(6-7</w:t>
-      </w:r>
-      <w:r>
-        <w:rPr>
-          <w:szCs w:val="28"/>
-        </w:rPr>
-        <w:t>)</w:t>
+        <w:t>(6-7)</w:t>
       </w:r>
     </w:p>
     <w:p>
@@ -11189,6 +11210,7 @@
       </w:pPr>
       <w:r>
         <w:rPr>
+          <w:noProof/>
           <w:szCs w:val="28"/>
         </w:rPr>
         <w:drawing>
@@ -11607,14 +11629,7 @@
           <w:szCs w:val="28"/>
           <w:lang w:val="ru-RU"/>
         </w:rPr>
-        <w:t>(8</w:t>
-      </w:r>
-      <w:r>
-        <w:rPr>
-          <w:szCs w:val="28"/>
-          <w:lang w:val="ru-RU"/>
-        </w:rPr>
-        <w:t>)</w:t>
+        <w:t>(8)</w:t>
       </w:r>
     </w:p>
     <w:p>
@@ -11628,8 +11643,8 @@
       </w:pPr>
       <w:r>
         <w:rPr>
-          <w:szCs w:val="28"/>
-          <w:lang w:val="ru-RU"/>
+          <w:noProof/>
+          <w:szCs w:val="28"/>
         </w:rPr>
         <w:drawing>
           <wp:inline distT="0" distB="0" distL="0" distR="0" wp14:anchorId="1A19E386" wp14:editId="3D41FBA7">
@@ -14810,6 +14825,7 @@
       </w:pPr>
       <w:r>
         <w:rPr>
+          <w:noProof/>
           <w:szCs w:val="28"/>
         </w:rPr>
         <w:drawing>
@@ -15792,7 +15808,6 @@
         <w:rPr>
           <w:b/>
           <w:szCs w:val="28"/>
-          <w:lang w:val="ru-RU"/>
         </w:rPr>
         <w:t>5</w:t>
       </w:r>
@@ -18173,6 +18188,7 @@
       </w:pPr>
       <w:r>
         <w:rPr>
+          <w:noProof/>
           <w:szCs w:val="28"/>
         </w:rPr>
         <w:lastRenderedPageBreak/>
@@ -22141,6 +22157,24 @@
           <w:lang w:val="uk-UA"/>
         </w:rPr>
       </w:pPr>
+    </w:p>
+    <w:p>
+      <w:pPr>
+        <w:tabs>
+          <w:tab w:val="left" w:pos="5640"/>
+        </w:tabs>
+      </w:pPr>
+      <w:r>
+        <w:t>GitHub:</w:t>
+      </w:r>
+      <w:r>
+        <w:t xml:space="preserve"> https://github.com/invicibleee/Artificial-intelli</w:t>
+      </w:r>
+      <w:bookmarkStart w:id="0" w:name="_GoBack"/>
+      <w:bookmarkEnd w:id="0"/>
+      <w:r>
+        <w:t>gence.git</w:t>
+      </w:r>
     </w:p>
     <w:sectPr>
       <w:pgSz w:w="12240" w:h="15840"/>
